--- a/case-studies/ESP_cs_prob-decision.docx
+++ b/case-studies/ESP_cs_prob-decision.docx
@@ -7,37 +7,49 @@
         <w:pStyle w:val="Title"/>
       </w:pPr>
       <w:r>
-        <w:t xml:space="preserve">Case</w:t>
-      </w:r>
-      <w:r>
-        <w:t xml:space="preserve"> </w:t>
-      </w:r>
-      <w:r>
-        <w:t xml:space="preserve">Study:</w:t>
-      </w:r>
-      <w:r>
-        <w:t xml:space="preserve"> </w:t>
-      </w:r>
-      <w:r>
-        <w:t xml:space="preserve">Probabilities</w:t>
-      </w:r>
-      <w:r>
-        <w:t xml:space="preserve"> </w:t>
-      </w:r>
-      <w:r>
-        <w:t xml:space="preserve">&amp;</w:t>
-      </w:r>
-      <w:r>
-        <w:t xml:space="preserve"> </w:t>
-      </w:r>
-      <w:r>
-        <w:t xml:space="preserve">Decision</w:t>
-      </w:r>
-      <w:r>
-        <w:t xml:space="preserve"> </w:t>
-      </w:r>
-      <w:r>
-        <w:t xml:space="preserve">Trees</w:t>
+        <w:t xml:space="preserve">Caso</w:t>
+      </w:r>
+      <w:r>
+        <w:t xml:space="preserve"> </w:t>
+      </w:r>
+      <w:r>
+        <w:t xml:space="preserve">de</w:t>
+      </w:r>
+      <w:r>
+        <w:t xml:space="preserve"> </w:t>
+      </w:r>
+      <w:r>
+        <w:t xml:space="preserve">estudio:</w:t>
+      </w:r>
+      <w:r>
+        <w:t xml:space="preserve"> </w:t>
+      </w:r>
+      <w:r>
+        <w:t xml:space="preserve">Probabilidades</w:t>
+      </w:r>
+      <w:r>
+        <w:t xml:space="preserve"> </w:t>
+      </w:r>
+      <w:r>
+        <w:t xml:space="preserve">y</w:t>
+      </w:r>
+      <w:r>
+        <w:t xml:space="preserve"> </w:t>
+      </w:r>
+      <w:r>
+        <w:t xml:space="preserve">árboles</w:t>
+      </w:r>
+      <w:r>
+        <w:t xml:space="preserve"> </w:t>
+      </w:r>
+      <w:r>
+        <w:t xml:space="preserve">de</w:t>
+      </w:r>
+      <w:r>
+        <w:t xml:space="preserve"> </w:t>
+      </w:r>
+      <w:r>
+        <w:t xml:space="preserve">decisión</w:t>
       </w:r>
     </w:p>
     <w:tbl>
@@ -133,13 +145,13 @@
               <w:spacing w:before="16" w:after="16"/>
             </w:pPr>
             <w:r>
-              <w:t xml:space="preserve">Puede descargar las versiones en PDF y Microsoft Word de este</w:t>
+              <w:t xml:space="preserve">Puede descargar las versiones en PDF y Microsoft Word de</w:t>
             </w:r>
             <w:r>
               <w:t xml:space="preserve"> </w:t>
             </w:r>
             <w:r>
-              <w:t xml:space="preserve">de este estudio de caso utilizando los enlaces de la derecha.</w:t>
+              <w:t xml:space="preserve">este estudio de caso utilizando los enlaces de la derecha.</w:t>
             </w:r>
           </w:p>
         </w:tc>
@@ -177,7 +189,7 @@
         <w:t xml:space="preserve"> </w:t>
       </w:r>
       <w:r>
-        <w:t xml:space="preserve">Construye una tabla de 2x2 para responder a las partes (a)-(c). Para la parte (d), construya un</w:t>
+        <w:t xml:space="preserve">Construye una tabla de 2x2 para responder a las preguntas (a)-(c) siguientes. Para la parte (d), construya un</w:t>
       </w:r>
       <w:r>
         <w:t xml:space="preserve"> </w:t>
@@ -228,39 +240,19 @@
         <w:pStyle w:val="Compact"/>
       </w:pPr>
       <w:r>
-        <w:rPr>
-          <w:iCs/>
-          <w:i/>
-        </w:rPr>
-        <w:t xml:space="preserve">Se toma una muestra al azar de una persona de la comunidad y se descubre que</w:t>
-      </w:r>
-      <w:r>
-        <w:rPr>
-          <w:iCs/>
-          <w:i/>
-        </w:rPr>
-        <w:t xml:space="preserve"> </w:t>
-      </w:r>
-      <w:r>
-        <w:rPr>
-          <w:iCs/>
-          <w:i/>
-        </w:rPr>
-        <w:t xml:space="preserve">consumen al menos 6 bebidas alcohólicas a la semana. ¿Cuál es la probabilidad de que tenga sobrepeso?</w:t>
-      </w:r>
-      <w:r>
-        <w:rPr>
-          <w:iCs/>
-          <w:i/>
-        </w:rPr>
-        <w:t xml:space="preserve"> </w:t>
-      </w:r>
-      <w:r>
-        <w:rPr>
-          <w:iCs/>
-          <w:i/>
-        </w:rPr>
-        <w:t xml:space="preserve">probabilidad de que tenga sobrepeso?</w:t>
+        <w:t xml:space="preserve">*Toma una muestra aleatoria de una persona de la comunidad y descubre que</w:t>
+      </w:r>
+      <w:r>
+        <w:t xml:space="preserve"> </w:t>
+      </w:r>
+      <w:r>
+        <w:t xml:space="preserve">consume al menos 6 bebidas alcohólicas a la semana. ¿Cuál es la probabilidad de que tenga sobrepeso?</w:t>
+      </w:r>
+      <w:r>
+        <w:t xml:space="preserve"> </w:t>
+      </w:r>
+      <w:r>
+        <w:t xml:space="preserve">¿Cuál es la probabilidad de que tenga sobrepeso?</w:t>
       </w:r>
     </w:p>
     <w:p>
@@ -292,9 +284,6 @@
         </w:rPr>
         <w:t xml:space="preserve">al menos 6 bebidas alcohólicas a la semana si tiene sobrepeso?</w:t>
       </w:r>
-      <w:r>
-        <w:t xml:space="preserve">.</w:t>
-      </w:r>
     </w:p>
     <w:bookmarkEnd w:id="23"/>
     <w:bookmarkStart w:id="24" w:name="caso-2"/>
@@ -311,13 +300,13 @@
         <w:pStyle w:val="FirstParagraph"/>
       </w:pPr>
       <w:r>
-        <w:t xml:space="preserve">Un nuevo procedimiento de cribado puede detectar el 80% de las mujeres diagnosticadas de cáncer de mama, pero detectará erróneamente un 2% de mujeres sin cáncer de mama.</w:t>
-      </w:r>
-      <w:r>
-        <w:t xml:space="preserve"> </w:t>
-      </w:r>
-      <w:r>
-        <w:t xml:space="preserve">cáncer de mama, pero identificará falsamente a un 2% sin cáncer de mama. La</w:t>
+        <w:t xml:space="preserve">Un nuevo procedimiento de cribado puede detectar el 80% de las mujeres diagnosticadas de cáncer de mama</w:t>
+      </w:r>
+      <w:r>
+        <w:t xml:space="preserve"> </w:t>
+      </w:r>
+      <w:r>
+        <w:t xml:space="preserve">cáncer de mama pero identificará falsamente al 2% sin cáncer de mama. La</w:t>
       </w:r>
       <w:r>
         <w:t xml:space="preserve"> </w:t>
@@ -455,38 +444,18 @@
         <w:pStyle w:val="Compact"/>
       </w:pPr>
       <w:r>
-        <w:rPr>
-          <w:iCs/>
-          <w:i/>
-        </w:rPr>
-        <w:t xml:space="preserve">Dibujar un árbol de decisión para el problema de elegir si se opera</w:t>
-      </w:r>
-      <w:r>
-        <w:rPr>
-          <w:iCs/>
-          <w:i/>
-        </w:rPr>
-        <w:t xml:space="preserve"> </w:t>
-      </w:r>
-      <w:r>
-        <w:rPr>
-          <w:iCs/>
-          <w:i/>
-        </w:rPr>
+        <w:t xml:space="preserve">*Dibujar un árbol de decisión para el problema de elegir si se opera</w:t>
+      </w:r>
+      <w:r>
+        <w:t xml:space="preserve"> </w:t>
+      </w:r>
+      <w:r>
         <w:t xml:space="preserve">electiva. Recuerde que debe considerar la esperanza de vida como un resultado.</w:t>
       </w:r>
       <w:r>
-        <w:rPr>
-          <w:iCs/>
-          <w:i/>
-        </w:rPr>
-        <w:t xml:space="preserve"> </w:t>
-      </w:r>
-      <w:r>
-        <w:rPr>
-          <w:iCs/>
-          <w:i/>
-        </w:rPr>
+        <w:t xml:space="preserve"> </w:t>
+      </w:r>
+      <w:r>
         <w:t xml:space="preserve">como un resultado. ¿Cuál es la opción preferida?</w:t>
       </w:r>
     </w:p>
@@ -503,35 +472,35 @@
           <w:iCs/>
           <w:i/>
         </w:rPr>
-        <w:t xml:space="preserve">Un intervalo de confianza del 95% para la tasa de mortalidad de la cirugía electiva en su hospital oscila entre el 1,4 y el 12,7%.</w:t>
-      </w:r>
-      <w:r>
-        <w:rPr>
-          <w:iCs/>
-          <w:i/>
-        </w:rPr>
-        <w:t xml:space="preserve"> </w:t>
-      </w:r>
-      <w:r>
-        <w:rPr>
-          <w:iCs/>
-          <w:i/>
-        </w:rPr>
-        <w:t xml:space="preserve">en su hospital oscila entre el 1,4 y el 12,7%. ¿Influye esto</w:t>
-      </w:r>
-      <w:r>
-        <w:rPr>
-          <w:iCs/>
-          <w:i/>
-        </w:rPr>
-        <w:t xml:space="preserve"> </w:t>
-      </w:r>
-      <w:r>
-        <w:rPr>
-          <w:iCs/>
-          <w:i/>
-        </w:rPr>
-        <w:t xml:space="preserve">su opinión? ¿Por qué? ¿Necesita más información sobre su</w:t>
+        <w:t xml:space="preserve">Un intervalo de confianza del 95% para la tasa de mortalidad de la cirugía electiva</w:t>
+      </w:r>
+      <w:r>
+        <w:rPr>
+          <w:iCs/>
+          <w:i/>
+        </w:rPr>
+        <w:t xml:space="preserve"> </w:t>
+      </w:r>
+      <w:r>
+        <w:rPr>
+          <w:iCs/>
+          <w:i/>
+        </w:rPr>
+        <w:t xml:space="preserve">electiva en su hospital oscila entre el 1,4 y el 12,7%. ¿Influye esto</w:t>
+      </w:r>
+      <w:r>
+        <w:rPr>
+          <w:iCs/>
+          <w:i/>
+        </w:rPr>
+        <w:t xml:space="preserve"> </w:t>
+      </w:r>
+      <w:r>
+        <w:rPr>
+          <w:iCs/>
+          <w:i/>
+        </w:rPr>
+        <w:t xml:space="preserve">sus pensamientos? ¿Por qué? ¿Necesita más información sobre su</w:t>
       </w:r>
       <w:r>
         <w:rPr>
@@ -574,9 +543,6 @@
           <w:i/>
         </w:rPr>
         <w:t xml:space="preserve">opciones)</w:t>
-      </w:r>
-      <w:r>
-        <w:t xml:space="preserve">.</w:t>
       </w:r>
     </w:p>
     <w:bookmarkEnd w:id="25"/>
@@ -710,38 +676,18 @@
         <w:pStyle w:val="Compact"/>
       </w:pPr>
       <w:r>
-        <w:rPr>
-          <w:iCs/>
-          <w:i/>
-        </w:rPr>
         <w:t xml:space="preserve">Calcular la probabilidad de que un paciente tenga un apéndice perforado</w:t>
       </w:r>
       <w:r>
-        <w:rPr>
-          <w:iCs/>
-          <w:i/>
-        </w:rPr>
-        <w:t xml:space="preserve"> </w:t>
-      </w:r>
-      <w:r>
-        <w:rPr>
-          <w:iCs/>
-          <w:i/>
-        </w:rPr>
+        <w:t xml:space="preserve"> </w:t>
+      </w:r>
+      <w:r>
         <w:t xml:space="preserve">al cabo de 6 horas, dado que tenía apendicitis pero no estaba</w:t>
       </w:r>
       <w:r>
-        <w:rPr>
-          <w:iCs/>
-          <w:i/>
-        </w:rPr>
-        <w:t xml:space="preserve"> </w:t>
-      </w:r>
-      <w:r>
-        <w:rPr>
-          <w:iCs/>
-          <w:i/>
-        </w:rPr>
+        <w:t xml:space="preserve"> </w:t>
+      </w:r>
+      <w:r>
         <w:t xml:space="preserve">perforado en el momento de ingresar en el hospital</w:t>
       </w:r>
     </w:p>
@@ -750,7 +696,7 @@
         <w:pStyle w:val="FirstParagraph"/>
       </w:pPr>
       <w:r>
-        <w:t xml:space="preserve">Dibuje un árbol de decisión para calcular las probabilidades planteadas en las preguntas</w:t>
+        <w:t xml:space="preserve">Dibuja un árbol de decisión para calcular las probabilidades planteadas en las preguntas</w:t>
       </w:r>
       <w:r>
         <w:t xml:space="preserve"> </w:t>
@@ -772,21 +718,21 @@
           <w:iCs/>
           <w:i/>
         </w:rPr>
-        <w:t xml:space="preserve">Calcular la probabilidad de que el paciente tenga un apéndice perforado a las 6 horas.</w:t>
-      </w:r>
-      <w:r>
-        <w:rPr>
-          <w:iCs/>
-          <w:i/>
-        </w:rPr>
-        <w:t xml:space="preserve"> </w:t>
-      </w:r>
-      <w:r>
-        <w:rPr>
-          <w:iCs/>
-          <w:i/>
-        </w:rPr>
-        <w:t xml:space="preserve">apéndice al comienzo de las 6 horas.</w:t>
+        <w:t xml:space="preserve">Calcule la probabilidad de que el paciente tenga un apéndice perforado</w:t>
+      </w:r>
+      <w:r>
+        <w:rPr>
+          <w:iCs/>
+          <w:i/>
+        </w:rPr>
+        <w:t xml:space="preserve"> </w:t>
+      </w:r>
+      <w:r>
+        <w:rPr>
+          <w:iCs/>
+          <w:i/>
+        </w:rPr>
+        <w:t xml:space="preserve">apéndice al principio de las 6 horas.</w:t>
       </w:r>
     </w:p>
     <w:p>
@@ -842,10 +788,7 @@
           <w:iCs/>
           <w:i/>
         </w:rPr>
-        <w:t xml:space="preserve">apendicitis si espera 6 horas</w:t>
-      </w:r>
-      <w:r>
-        <w:t xml:space="preserve">.</w:t>
+        <w:t xml:space="preserve">apéndice si espera 6 horas</w:t>
       </w:r>
     </w:p>
     <w:p>
@@ -857,13 +800,13 @@
         <w:pStyle w:val="Compact"/>
       </w:pPr>
       <w:r>
-        <w:t xml:space="preserve">*Calcule la probabilidad de que los síntomas del paciente 1) empeoren, 2) permanezcan igual y 3) mejoren.</w:t>
-      </w:r>
-      <w:r>
-        <w:t xml:space="preserve"> </w:t>
-      </w:r>
-      <w:r>
-        <w:t xml:space="preserve">empeoren, 2) permanezcan igual y 3) mejoren.</w:t>
+        <w:t xml:space="preserve">Calcule la probabilidad de que los síntomas del paciente 1) empeoren</w:t>
+      </w:r>
+      <w:r>
+        <w:t xml:space="preserve"> </w:t>
+      </w:r>
+      <w:r>
+        <w:t xml:space="preserve">empeoren, 2) permanezcan igual, y 3) mejoren.*</w:t>
       </w:r>
     </w:p>
     <w:p>
@@ -879,7 +822,7 @@
           <w:iCs/>
           <w:i/>
         </w:rPr>
-        <w:t xml:space="preserve">Calcular la probabilidad condicional de que el paciente tenga una</w:t>
+        <w:t xml:space="preserve">Calcule la probabilidad condicional de que el paciente tenga una</w:t>
       </w:r>
       <w:r>
         <w:rPr>
@@ -926,7 +869,7 @@
           <w:iCs/>
           <w:i/>
         </w:rPr>
-        <w:t xml:space="preserve">Calcular la probabilidad condicional de que el paciente tenga</w:t>
+        <w:t xml:space="preserve">Calcule la probabilidad condicional de que el paciente tenga</w:t>
       </w:r>
       <w:r>
         <w:rPr>
@@ -955,9 +898,6 @@
           <w:i/>
         </w:rPr>
         <w:t xml:space="preserve">mejoran</w:t>
-      </w:r>
-      <w:r>
-        <w:t xml:space="preserve">.</w:t>
       </w:r>
     </w:p>
     <w:bookmarkEnd w:id="26"/>

--- a/case-studies/ESP_cs_prob-decision.docx
+++ b/case-studies/ESP_cs_prob-decision.docx
@@ -285,36 +285,6 @@
         <w:t xml:space="preserve">al menos 6 bebidas alcohólicas a la semana si tiene sobrepeso?</w:t>
       </w:r>
     </w:p>
-    <w:bookmarkEnd w:id="23"/>
-    <w:bookmarkStart w:id="24" w:name="caso-2"/>
-    <w:p>
-      <w:pPr>
-        <w:pStyle w:val="Heading1"/>
-      </w:pPr>
-      <w:r>
-        <w:t xml:space="preserve">Caso 2</w:t>
-      </w:r>
-    </w:p>
-    <w:p>
-      <w:pPr>
-        <w:pStyle w:val="FirstParagraph"/>
-      </w:pPr>
-      <w:r>
-        <w:t xml:space="preserve">Un nuevo procedimiento de cribado puede detectar el 80% de las mujeres diagnosticadas de cáncer de mama</w:t>
-      </w:r>
-      <w:r>
-        <w:t xml:space="preserve"> </w:t>
-      </w:r>
-      <w:r>
-        <w:t xml:space="preserve">cáncer de mama pero identificará falsamente al 2% sin cáncer de mama. La</w:t>
-      </w:r>
-      <w:r>
-        <w:t xml:space="preserve"> </w:t>
-      </w:r>
-      <w:r>
-        <w:t xml:space="preserve">prevalencia del cáncer de mama en la población es de 1,6 en 100</w:t>
-      </w:r>
-    </w:p>
     <w:p>
       <w:pPr>
         <w:numPr>
@@ -328,6 +298,52 @@
           <w:iCs/>
           <w:i/>
         </w:rPr>
+        <w:t xml:space="preserve">Dibuja un árbol de decisión para representar este problema</w:t>
+      </w:r>
+    </w:p>
+    <w:bookmarkEnd w:id="23"/>
+    <w:bookmarkStart w:id="24" w:name="caso-2"/>
+    <w:p>
+      <w:pPr>
+        <w:pStyle w:val="Heading1"/>
+      </w:pPr>
+      <w:r>
+        <w:t xml:space="preserve">Caso 2</w:t>
+      </w:r>
+    </w:p>
+    <w:p>
+      <w:pPr>
+        <w:pStyle w:val="FirstParagraph"/>
+      </w:pPr>
+      <w:r>
+        <w:t xml:space="preserve">Un nuevo procedimiento de cribado puede detectar el 80% de las mujeres diagnosticadas de cáncer de mama</w:t>
+      </w:r>
+      <w:r>
+        <w:t xml:space="preserve"> </w:t>
+      </w:r>
+      <w:r>
+        <w:t xml:space="preserve">cáncer de mama pero identificará falsamente al 2% sin cáncer de mama. La</w:t>
+      </w:r>
+      <w:r>
+        <w:t xml:space="preserve"> </w:t>
+      </w:r>
+      <w:r>
+        <w:t xml:space="preserve">prevalencia del cáncer de mama en la población es de 1,6 en 100</w:t>
+      </w:r>
+    </w:p>
+    <w:p>
+      <w:pPr>
+        <w:numPr>
+          <w:ilvl w:val="0"/>
+          <w:numId w:val="1005"/>
+        </w:numPr>
+        <w:pStyle w:val="Compact"/>
+      </w:pPr>
+      <w:r>
+        <w:rPr>
+          <w:iCs/>
+          <w:i/>
+        </w:rPr>
         <w:t xml:space="preserve">¿Cuál es la probabilidad de que una mujer no tenga cáncer de mama si</w:t>
       </w:r>
       <w:r>
@@ -349,7 +365,7 @@
       <w:pPr>
         <w:numPr>
           <w:ilvl w:val="0"/>
-          <w:numId w:val="1005"/>
+          <w:numId w:val="1006"/>
         </w:numPr>
         <w:pStyle w:val="Compact"/>
       </w:pPr>
@@ -376,531 +392,6 @@
       </w:r>
     </w:p>
     <w:bookmarkEnd w:id="24"/>
-    <w:bookmarkStart w:id="25" w:name="caso-3"/>
-    <w:p>
-      <w:pPr>
-        <w:pStyle w:val="Heading1"/>
-      </w:pPr>
-      <w:r>
-        <w:t xml:space="preserve">Caso 3</w:t>
-      </w:r>
-    </w:p>
-    <w:p>
-      <w:pPr>
-        <w:pStyle w:val="FirstParagraph"/>
-      </w:pPr>
-      <w:r>
-        <w:t xml:space="preserve">A un paciente se le detecta un aneurisma aórtico abdominal (AAA) de 5 cm de</w:t>
-      </w:r>
-      <w:r>
-        <w:t xml:space="preserve"> </w:t>
-      </w:r>
-      <w:r>
-        <w:t xml:space="preserve">de tamaño. Si se le opera ahora y sobrevive, tendrá una esperanza de vida</w:t>
-      </w:r>
-      <w:r>
-        <w:t xml:space="preserve"> </w:t>
-      </w:r>
-      <w:r>
-        <w:t xml:space="preserve">de 3 años más. En una serie de 100 pacientes similares de su</w:t>
-      </w:r>
-      <w:r>
-        <w:t xml:space="preserve"> </w:t>
-      </w:r>
-      <w:r>
-        <w:t xml:space="preserve">hospital, 6 murieron inmediatamente después de la operación. Si eliges vigilar al</w:t>
-      </w:r>
-      <w:r>
-        <w:t xml:space="preserve"> </w:t>
-      </w:r>
-      <w:r>
-        <w:t xml:space="preserve">paciente, el 60% romperá su AAA en casa (supongamos que una media de 1</w:t>
-      </w:r>
-      <w:r>
-        <w:t xml:space="preserve"> </w:t>
-      </w:r>
-      <w:r>
-        <w:t xml:space="preserve">año después). De los que rompen su AAA, el 30% morirá, mientras que el</w:t>
-      </w:r>
-      <w:r>
-        <w:t xml:space="preserve"> </w:t>
-      </w:r>
-      <w:r>
-        <w:t xml:space="preserve">otro % se someterá a cirugía de urgencia y sobrevivirá, permitiendo al paciente</w:t>
-      </w:r>
-      <w:r>
-        <w:t xml:space="preserve"> </w:t>
-      </w:r>
-      <w:r>
-        <w:t xml:space="preserve">sobreviva los 3 años de esperanza de vida.</w:t>
-      </w:r>
-    </w:p>
-    <w:p>
-      <w:pPr>
-        <w:numPr>
-          <w:ilvl w:val="0"/>
-          <w:numId w:val="1006"/>
-        </w:numPr>
-        <w:pStyle w:val="Compact"/>
-      </w:pPr>
-      <w:r>
-        <w:t xml:space="preserve">*Dibujar un árbol de decisión para el problema de elegir si se opera</w:t>
-      </w:r>
-      <w:r>
-        <w:t xml:space="preserve"> </w:t>
-      </w:r>
-      <w:r>
-        <w:t xml:space="preserve">electiva. Recuerde que debe considerar la esperanza de vida como un resultado.</w:t>
-      </w:r>
-      <w:r>
-        <w:t xml:space="preserve"> </w:t>
-      </w:r>
-      <w:r>
-        <w:t xml:space="preserve">como un resultado. ¿Cuál es la opción preferida?</w:t>
-      </w:r>
-    </w:p>
-    <w:p>
-      <w:pPr>
-        <w:numPr>
-          <w:ilvl w:val="0"/>
-          <w:numId w:val="1007"/>
-        </w:numPr>
-        <w:pStyle w:val="Compact"/>
-      </w:pPr>
-      <w:r>
-        <w:rPr>
-          <w:iCs/>
-          <w:i/>
-        </w:rPr>
-        <w:t xml:space="preserve">Un intervalo de confianza del 95% para la tasa de mortalidad de la cirugía electiva</w:t>
-      </w:r>
-      <w:r>
-        <w:rPr>
-          <w:iCs/>
-          <w:i/>
-        </w:rPr>
-        <w:t xml:space="preserve"> </w:t>
-      </w:r>
-      <w:r>
-        <w:rPr>
-          <w:iCs/>
-          <w:i/>
-        </w:rPr>
-        <w:t xml:space="preserve">electiva en su hospital oscila entre el 1,4 y el 12,7%. ¿Influye esto</w:t>
-      </w:r>
-      <w:r>
-        <w:rPr>
-          <w:iCs/>
-          <w:i/>
-        </w:rPr>
-        <w:t xml:space="preserve"> </w:t>
-      </w:r>
-      <w:r>
-        <w:rPr>
-          <w:iCs/>
-          <w:i/>
-        </w:rPr>
-        <w:t xml:space="preserve">sus pensamientos? ¿Por qué? ¿Necesita más información sobre su</w:t>
-      </w:r>
-      <w:r>
-        <w:rPr>
-          <w:iCs/>
-          <w:i/>
-        </w:rPr>
-        <w:t xml:space="preserve"> </w:t>
-      </w:r>
-      <w:r>
-        <w:rPr>
-          <w:iCs/>
-          <w:i/>
-        </w:rPr>
-        <w:t xml:space="preserve">estimación de la mortalidad? ¿Por qué? (Nota: Para esto último, calcule la</w:t>
-      </w:r>
-      <w:r>
-        <w:rPr>
-          <w:iCs/>
-          <w:i/>
-        </w:rPr>
-        <w:t xml:space="preserve"> </w:t>
-      </w:r>
-      <w:r>
-        <w:rPr>
-          <w:iCs/>
-          <w:i/>
-        </w:rPr>
-        <w:t xml:space="preserve">tasa de mortalidad para la que es indiferente entre las dos</w:t>
-      </w:r>
-      <w:r>
-        <w:rPr>
-          <w:iCs/>
-          <w:i/>
-        </w:rPr>
-        <w:t xml:space="preserve"> </w:t>
-      </w:r>
-      <w:r>
-        <w:rPr>
-          <w:iCs/>
-          <w:i/>
-        </w:rPr>
-        <w:t xml:space="preserve">opciones)</w:t>
-      </w:r>
-    </w:p>
-    <w:bookmarkEnd w:id="25"/>
-    <w:bookmarkStart w:id="26" w:name="caso-4"/>
-    <w:p>
-      <w:pPr>
-        <w:pStyle w:val="Heading1"/>
-      </w:pPr>
-      <w:r>
-        <w:t xml:space="preserve">Caso 4</w:t>
-      </w:r>
-    </w:p>
-    <w:p>
-      <w:pPr>
-        <w:pStyle w:val="FirstParagraph"/>
-      </w:pPr>
-      <w:r>
-        <w:t xml:space="preserve">Un paciente acude a Urgencias con dolor abdominal. Según el médico de urgencias, usted</w:t>
-      </w:r>
-      <w:r>
-        <w:t xml:space="preserve"> </w:t>
-      </w:r>
-      <w:r>
-        <w:t xml:space="preserve">estima que la probabilidad de apendicitis del paciente es de 0,16. Si el</w:t>
-      </w:r>
-      <w:r>
-        <w:t xml:space="preserve"> </w:t>
-      </w:r>
-      <w:r>
-        <w:t xml:space="preserve">paciente tiene realmente apendicitis, la probabilidad de que el apéndice ya estuviera</w:t>
-      </w:r>
-      <w:r>
-        <w:t xml:space="preserve"> </w:t>
-      </w:r>
-      <w:r>
-        <w:t xml:space="preserve">perforado en el momento en que el paciente acude a Urgencias es de 0,1875.</w:t>
-      </w:r>
-      <w:r>
-        <w:t xml:space="preserve"> </w:t>
-      </w:r>
-      <w:r>
-        <w:t xml:space="preserve">También puede observar al paciente durante 6 horas para estar seguro de que su</w:t>
-      </w:r>
-      <w:r>
-        <w:t xml:space="preserve"> </w:t>
-      </w:r>
-      <w:r>
-        <w:t xml:space="preserve">diagnóstico es correcto. Si su diagnóstico acaba siendo correcto, el 24% de</w:t>
-      </w:r>
-      <w:r>
-        <w:t xml:space="preserve"> </w:t>
-      </w:r>
-      <w:r>
-        <w:t xml:space="preserve">apéndice perforado al cabo de 6 horas (Nota: esta cifra no es la que se</w:t>
-      </w:r>
-      <w:r>
-        <w:t xml:space="preserve"> </w:t>
-      </w:r>
-      <w:r>
-        <w:t xml:space="preserve">número no es el que entra en su árbol. Debe tener en cuenta el 18,75%</w:t>
-      </w:r>
-      <w:r>
-        <w:t xml:space="preserve"> </w:t>
-      </w:r>
-      <w:r>
-        <w:t xml:space="preserve">apéndice perforado cuando el paciente ingresó en el hospital).</w:t>
-      </w:r>
-      <w:r>
-        <w:t xml:space="preserve"> </w:t>
-      </w:r>
-      <w:r>
-        <w:t xml:space="preserve">hospital).</w:t>
-      </w:r>
-    </w:p>
-    <w:p>
-      <w:pPr>
-        <w:pStyle w:val="BodyText"/>
-      </w:pPr>
-      <w:r>
-        <w:t xml:space="preserve">Si el apéndice está perforado en el momento en que el paciente se presenta en urgencias</w:t>
-      </w:r>
-      <w:r>
-        <w:t xml:space="preserve"> </w:t>
-      </w:r>
-      <w:r>
-        <w:t xml:space="preserve">o al cabo de 6 horas, hay un 0,84 de probabilidades de que los síntomas</w:t>
-      </w:r>
-      <w:r>
-        <w:t xml:space="preserve"> </w:t>
-      </w:r>
-      <w:r>
-        <w:t xml:space="preserve">empeoren y un 0,16 de que permanezcan igual. Si el paciente</w:t>
-      </w:r>
-      <w:r>
-        <w:t xml:space="preserve"> </w:t>
-      </w:r>
-      <w:r>
-        <w:t xml:space="preserve">tiene apendicitis pero el apéndice no revienta al cabo de 6 horas,</w:t>
-      </w:r>
-      <w:r>
-        <w:t xml:space="preserve"> </w:t>
-      </w:r>
-      <w:r>
-        <w:t xml:space="preserve">hay una probabilidad de 0,8 de que los síntomas empeoren y una probabilidad de 0,2 de que</w:t>
-      </w:r>
-      <w:r>
-        <w:t xml:space="preserve"> </w:t>
-      </w:r>
-      <w:r>
-        <w:t xml:space="preserve">permanezcan igual. Si el apéndice no está enfermo, hay un</w:t>
-      </w:r>
-      <w:r>
-        <w:t xml:space="preserve"> </w:t>
-      </w:r>
-      <w:r>
-        <w:t xml:space="preserve">0,39 de probabilidad de que los síntomas sigan igual en 6 horas, un 0,61</w:t>
-      </w:r>
-      <w:r>
-        <w:t xml:space="preserve"> </w:t>
-      </w:r>
-      <w:r>
-        <w:t xml:space="preserve">probabilidad de que mejoren y ninguna probabilidad de que empeoren.</w:t>
-      </w:r>
-    </w:p>
-    <w:p>
-      <w:pPr>
-        <w:numPr>
-          <w:ilvl w:val="0"/>
-          <w:numId w:val="1008"/>
-        </w:numPr>
-        <w:pStyle w:val="Compact"/>
-      </w:pPr>
-      <w:r>
-        <w:t xml:space="preserve">Calcular la probabilidad de que un paciente tenga un apéndice perforado</w:t>
-      </w:r>
-      <w:r>
-        <w:t xml:space="preserve"> </w:t>
-      </w:r>
-      <w:r>
-        <w:t xml:space="preserve">al cabo de 6 horas, dado que tenía apendicitis pero no estaba</w:t>
-      </w:r>
-      <w:r>
-        <w:t xml:space="preserve"> </w:t>
-      </w:r>
-      <w:r>
-        <w:t xml:space="preserve">perforado en el momento de ingresar en el hospital</w:t>
-      </w:r>
-    </w:p>
-    <w:p>
-      <w:pPr>
-        <w:pStyle w:val="FirstParagraph"/>
-      </w:pPr>
-      <w:r>
-        <w:t xml:space="preserve">Dibuja un árbol de decisión para calcular las probabilidades planteadas en las preguntas</w:t>
-      </w:r>
-      <w:r>
-        <w:t xml:space="preserve"> </w:t>
-      </w:r>
-      <w:r>
-        <w:t xml:space="preserve">3-6.</w:t>
-      </w:r>
-    </w:p>
-    <w:p>
-      <w:pPr>
-        <w:numPr>
-          <w:ilvl w:val="0"/>
-          <w:numId w:val="1009"/>
-        </w:numPr>
-        <w:pStyle w:val="Compact"/>
-      </w:pPr>
-      <w:r>
-        <w:rPr>
-          <w:iCs/>
-          <w:i/>
-        </w:rPr>
-        <w:t xml:space="preserve">Calcule la probabilidad de que el paciente tenga un apéndice perforado</w:t>
-      </w:r>
-      <w:r>
-        <w:rPr>
-          <w:iCs/>
-          <w:i/>
-        </w:rPr>
-        <w:t xml:space="preserve"> </w:t>
-      </w:r>
-      <w:r>
-        <w:rPr>
-          <w:iCs/>
-          <w:i/>
-        </w:rPr>
-        <w:t xml:space="preserve">apéndice al principio de las 6 horas.</w:t>
-      </w:r>
-    </w:p>
-    <w:p>
-      <w:pPr>
-        <w:pStyle w:val="FirstParagraph"/>
-      </w:pPr>
-      <w:r>
-        <w:t xml:space="preserve">P(Perforación al comienzo de las seis horas) = 0,1600 * 0,1875 =</w:t>
-      </w:r>
-      <w:r>
-        <w:t xml:space="preserve"> </w:t>
-      </w:r>
-      <w:r>
-        <w:t xml:space="preserve">0.0300. Esta es la proporción de pacientes con apendicitis multiplicada</w:t>
-      </w:r>
-      <w:r>
-        <w:t xml:space="preserve"> </w:t>
-      </w:r>
-      <w:r>
-        <w:t xml:space="preserve">por la probabilidad condicional de perforación dada la apendicitis en el</w:t>
-      </w:r>
-      <w:r>
-        <w:t xml:space="preserve"> </w:t>
-      </w:r>
-      <w:r>
-        <w:t xml:space="preserve">en el momento en que el paciente ingresa en el hospital.</w:t>
-      </w:r>
-    </w:p>
-    <w:p>
-      <w:pPr>
-        <w:numPr>
-          <w:ilvl w:val="0"/>
-          <w:numId w:val="1010"/>
-        </w:numPr>
-        <w:pStyle w:val="Compact"/>
-      </w:pPr>
-      <w:r>
-        <w:rPr>
-          <w:iCs/>
-          <w:i/>
-        </w:rPr>
-        <w:t xml:space="preserve">Calcular la probabilidad de que el paciente tenga una perforación de</w:t>
-      </w:r>
-      <w:r>
-        <w:rPr>
-          <w:iCs/>
-          <w:i/>
-        </w:rPr>
-        <w:t xml:space="preserve"> </w:t>
-      </w:r>
-      <w:r>
-        <w:rPr>
-          <w:iCs/>
-          <w:i/>
-        </w:rPr>
-        <w:t xml:space="preserve">apéndice si espera 6 horas</w:t>
-      </w:r>
-    </w:p>
-    <w:p>
-      <w:pPr>
-        <w:numPr>
-          <w:ilvl w:val="0"/>
-          <w:numId w:val="1011"/>
-        </w:numPr>
-        <w:pStyle w:val="Compact"/>
-      </w:pPr>
-      <w:r>
-        <w:t xml:space="preserve">Calcule la probabilidad de que los síntomas del paciente 1) empeoren</w:t>
-      </w:r>
-      <w:r>
-        <w:t xml:space="preserve"> </w:t>
-      </w:r>
-      <w:r>
-        <w:t xml:space="preserve">empeoren, 2) permanezcan igual, y 3) mejoren.*</w:t>
-      </w:r>
-    </w:p>
-    <w:p>
-      <w:pPr>
-        <w:numPr>
-          <w:ilvl w:val="0"/>
-          <w:numId w:val="1012"/>
-        </w:numPr>
-        <w:pStyle w:val="Compact"/>
-      </w:pPr>
-      <w:r>
-        <w:rPr>
-          <w:iCs/>
-          <w:i/>
-        </w:rPr>
-        <w:t xml:space="preserve">Calcule la probabilidad condicional de que el paciente tenga una</w:t>
-      </w:r>
-      <w:r>
-        <w:rPr>
-          <w:iCs/>
-          <w:i/>
-        </w:rPr>
-        <w:t xml:space="preserve"> </w:t>
-      </w:r>
-      <w:r>
-        <w:rPr>
-          <w:iCs/>
-          <w:i/>
-        </w:rPr>
-        <w:t xml:space="preserve">apéndice perforado si los síntomas 1) empeoran; 2) permanecen igual</w:t>
-      </w:r>
-      <w:r>
-        <w:rPr>
-          <w:iCs/>
-          <w:i/>
-        </w:rPr>
-        <w:t xml:space="preserve"> </w:t>
-      </w:r>
-      <w:r>
-        <w:rPr>
-          <w:iCs/>
-          <w:i/>
-        </w:rPr>
-        <w:t xml:space="preserve">o 3) mejoran</w:t>
-      </w:r>
-      <w:r>
-        <w:t xml:space="preserve">.</w:t>
-      </w:r>
-    </w:p>
-    <w:p>
-      <w:pPr>
-        <w:numPr>
-          <w:ilvl w:val="0"/>
-          <w:numId w:val="1013"/>
-        </w:numPr>
-        <w:pStyle w:val="Compact"/>
-      </w:pPr>
-      <w:r>
-        <w:rPr>
-          <w:iCs/>
-          <w:i/>
-        </w:rPr>
-        <w:t xml:space="preserve">Calcule la probabilidad condicional de que el paciente tenga</w:t>
-      </w:r>
-      <w:r>
-        <w:rPr>
-          <w:iCs/>
-          <w:i/>
-        </w:rPr>
-        <w:t xml:space="preserve"> </w:t>
-      </w:r>
-      <w:r>
-        <w:rPr>
-          <w:iCs/>
-          <w:i/>
-        </w:rPr>
-        <w:t xml:space="preserve">apendicitis si 1) los síntomas empeoran, 2) permanecen igual, o 3)</w:t>
-      </w:r>
-      <w:r>
-        <w:rPr>
-          <w:iCs/>
-          <w:i/>
-        </w:rPr>
-        <w:t xml:space="preserve"> </w:t>
-      </w:r>
-      <w:r>
-        <w:rPr>
-          <w:iCs/>
-          <w:i/>
-        </w:rPr>
-        <w:t xml:space="preserve">mejoran</w:t>
-      </w:r>
-    </w:p>
-    <w:bookmarkEnd w:id="26"/>
     <w:sectPr/>
   </w:body>
 </w:document>
@@ -1102,27 +593,6 @@
     <w:abstractNumId w:val="991"/>
   </w:num>
   <w:num w:numId="1006">
-    <w:abstractNumId w:val="991"/>
-  </w:num>
-  <w:num w:numId="1007">
-    <w:abstractNumId w:val="991"/>
-  </w:num>
-  <w:num w:numId="1008">
-    <w:abstractNumId w:val="991"/>
-  </w:num>
-  <w:num w:numId="1009">
-    <w:abstractNumId w:val="991"/>
-  </w:num>
-  <w:num w:numId="1010">
-    <w:abstractNumId w:val="991"/>
-  </w:num>
-  <w:num w:numId="1011">
-    <w:abstractNumId w:val="991"/>
-  </w:num>
-  <w:num w:numId="1012">
-    <w:abstractNumId w:val="991"/>
-  </w:num>
-  <w:num w:numId="1013">
     <w:abstractNumId w:val="991"/>
   </w:num>
 </w:numbering>

--- a/case-studies/ESP_cs_prob-decision.docx
+++ b/case-studies/ESP_cs_prob-decision.docx
@@ -145,13 +145,13 @@
               <w:spacing w:before="16" w:after="16"/>
             </w:pPr>
             <w:r>
-              <w:t xml:space="preserve">Puede descargar las versiones en PDF y Microsoft Word de</w:t>
+              <w:t xml:space="preserve">Puede descargar las versiones en PDF y Microsoft Word de este estudio de</w:t>
             </w:r>
             <w:r>
               <w:t xml:space="preserve"> </w:t>
             </w:r>
             <w:r>
-              <w:t xml:space="preserve">este estudio de caso utilizando los enlaces de la derecha.</w:t>
+              <w:t xml:space="preserve">caso utilizando los enlaces de la derecha.</w:t>
             </w:r>
           </w:p>
         </w:tc>
@@ -177,25 +177,25 @@
         <w:t xml:space="preserve"> </w:t>
       </w:r>
       <w:r>
-        <w:t xml:space="preserve">bebidas alcohólicas a la semana y el 50% tiene sobrepeso. El porcentaje de</w:t>
-      </w:r>
-      <w:r>
-        <w:t xml:space="preserve"> </w:t>
-      </w:r>
-      <w:r>
-        <w:t xml:space="preserve">personas que tienen sobrepeso y consumen esta cantidad de alcohol es del 40%.</w:t>
-      </w:r>
-      <w:r>
-        <w:t xml:space="preserve"> </w:t>
-      </w:r>
-      <w:r>
-        <w:t xml:space="preserve">Construye una tabla de 2x2 para responder a las preguntas (a)-(c) siguientes. Para la parte (d), construya un</w:t>
-      </w:r>
-      <w:r>
-        <w:t xml:space="preserve"> </w:t>
-      </w:r>
-      <w:r>
-        <w:t xml:space="preserve">árbol de decisión.</w:t>
+        <w:t xml:space="preserve">bebidas alcohólicas a la semana y el 50% tiene sobrepeso. El porcentaje</w:t>
+      </w:r>
+      <w:r>
+        <w:t xml:space="preserve"> </w:t>
+      </w:r>
+      <w:r>
+        <w:t xml:space="preserve">de personas que tienen sobrepeso y consumen esta cantidad de alcohol es</w:t>
+      </w:r>
+      <w:r>
+        <w:t xml:space="preserve"> </w:t>
+      </w:r>
+      <w:r>
+        <w:t xml:space="preserve">del 40%. Construye una tabla de 2x2 para responder a las preguntas</w:t>
+      </w:r>
+      <w:r>
+        <w:t xml:space="preserve"> </w:t>
+      </w:r>
+      <w:r>
+        <w:t xml:space="preserve">(a)-(c) siguientes. Para la parte (d), construya un árbol de decisión.</w:t>
       </w:r>
     </w:p>
     <w:p>
@@ -240,19 +240,53 @@
         <w:pStyle w:val="Compact"/>
       </w:pPr>
       <w:r>
-        <w:t xml:space="preserve">*Toma una muestra aleatoria de una persona de la comunidad y descubre que</w:t>
-      </w:r>
-      <w:r>
-        <w:t xml:space="preserve"> </w:t>
-      </w:r>
-      <w:r>
-        <w:t xml:space="preserve">consume al menos 6 bebidas alcohólicas a la semana. ¿Cuál es la probabilidad de que tenga sobrepeso?</w:t>
-      </w:r>
-      <w:r>
-        <w:t xml:space="preserve"> </w:t>
-      </w:r>
-      <w:r>
-        <w:t xml:space="preserve">¿Cuál es la probabilidad de que tenga sobrepeso?</w:t>
+        <w:rPr>
+          <w:iCs/>
+          <w:i/>
+        </w:rPr>
+        <w:t xml:space="preserve">Toma una muestra aleatoria de una persona de la comunidad y</w:t>
+      </w:r>
+      <w:r>
+        <w:rPr>
+          <w:iCs/>
+          <w:i/>
+        </w:rPr>
+        <w:t xml:space="preserve"> </w:t>
+      </w:r>
+      <w:r>
+        <w:rPr>
+          <w:iCs/>
+          <w:i/>
+        </w:rPr>
+        <w:t xml:space="preserve">descubre que consume al menos 6 bebidas alcohólicas a la semana.</w:t>
+      </w:r>
+      <w:r>
+        <w:rPr>
+          <w:iCs/>
+          <w:i/>
+        </w:rPr>
+        <w:t xml:space="preserve"> </w:t>
+      </w:r>
+      <w:r>
+        <w:rPr>
+          <w:iCs/>
+          <w:i/>
+        </w:rPr>
+        <w:t xml:space="preserve">¿Cuál es la probabilidad de que tenga sobrepeso? ¿Cuál es la</w:t>
+      </w:r>
+      <w:r>
+        <w:rPr>
+          <w:iCs/>
+          <w:i/>
+        </w:rPr>
+        <w:t xml:space="preserve"> </w:t>
+      </w:r>
+      <w:r>
+        <w:rPr>
+          <w:iCs/>
+          <w:i/>
+        </w:rPr>
+        <w:t xml:space="preserve">probabilidad de que tenga sobrepeso?</w:t>
       </w:r>
     </w:p>
     <w:p>
@@ -298,7 +332,7 @@
           <w:iCs/>
           <w:i/>
         </w:rPr>
-        <w:t xml:space="preserve">Dibuja un árbol de decisión para representar este problema</w:t>
+        <w:t xml:space="preserve">Dibuja un árbol de decisión para representar este problema.</w:t>
       </w:r>
     </w:p>
     <w:bookmarkEnd w:id="23"/>
@@ -316,19 +350,25 @@
         <w:pStyle w:val="FirstParagraph"/>
       </w:pPr>
       <w:r>
-        <w:t xml:space="preserve">Un nuevo procedimiento de cribado puede detectar el 80% de las mujeres diagnosticadas de cáncer de mama</w:t>
-      </w:r>
-      <w:r>
-        <w:t xml:space="preserve"> </w:t>
-      </w:r>
-      <w:r>
-        <w:t xml:space="preserve">cáncer de mama pero identificará falsamente al 2% sin cáncer de mama. La</w:t>
-      </w:r>
-      <w:r>
-        <w:t xml:space="preserve"> </w:t>
-      </w:r>
-      <w:r>
-        <w:t xml:space="preserve">prevalencia del cáncer de mama en la población es de 1,6 en 100</w:t>
+        <w:t xml:space="preserve">Un nuevo procedimiento de tamizaje puede detectar el 80% de las mujeres</w:t>
+      </w:r>
+      <w:r>
+        <w:t xml:space="preserve"> </w:t>
+      </w:r>
+      <w:r>
+        <w:t xml:space="preserve">diagnosticadas de cáncer de mama pero identificará falsamente al 2% sin</w:t>
+      </w:r>
+      <w:r>
+        <w:t xml:space="preserve"> </w:t>
+      </w:r>
+      <w:r>
+        <w:t xml:space="preserve">cáncer de mama. La prevalencia del cáncer de mama en la población es de</w:t>
+      </w:r>
+      <w:r>
+        <w:t xml:space="preserve"> </w:t>
+      </w:r>
+      <w:r>
+        <w:t xml:space="preserve">1,6 en 100</w:t>
       </w:r>
     </w:p>
     <w:p>
@@ -344,21 +384,21 @@
           <w:iCs/>
           <w:i/>
         </w:rPr>
-        <w:t xml:space="preserve">¿Cuál es la probabilidad de que una mujer no tenga cáncer de mama si</w:t>
-      </w:r>
-      <w:r>
-        <w:rPr>
-          <w:iCs/>
-          <w:i/>
-        </w:rPr>
-        <w:t xml:space="preserve"> </w:t>
-      </w:r>
-      <w:r>
-        <w:rPr>
-          <w:iCs/>
-          <w:i/>
-        </w:rPr>
-        <w:t xml:space="preserve">la prueba es negativa?</w:t>
+        <w:t xml:space="preserve">¿Cuál es la probabilidad de que una mujer no tenga cáncer de mama</w:t>
+      </w:r>
+      <w:r>
+        <w:rPr>
+          <w:iCs/>
+          <w:i/>
+        </w:rPr>
+        <w:t xml:space="preserve"> </w:t>
+      </w:r>
+      <w:r>
+        <w:rPr>
+          <w:iCs/>
+          <w:i/>
+        </w:rPr>
+        <w:t xml:space="preserve">si la prueba es negativa?</w:t>
       </w:r>
     </w:p>
     <w:p>
@@ -374,21 +414,21 @@
           <w:iCs/>
           <w:i/>
         </w:rPr>
-        <w:t xml:space="preserve">¿Cuál es la probabilidad de que una mujer tenga cáncer de mama si la prueba</w:t>
-      </w:r>
-      <w:r>
-        <w:rPr>
-          <w:iCs/>
-          <w:i/>
-        </w:rPr>
-        <w:t xml:space="preserve"> </w:t>
-      </w:r>
-      <w:r>
-        <w:rPr>
-          <w:iCs/>
-          <w:i/>
-        </w:rPr>
-        <w:t xml:space="preserve">es positiva?</w:t>
+        <w:t xml:space="preserve">¿Cuál es la probabilidad de que una mujer tenga cáncer de mama si</w:t>
+      </w:r>
+      <w:r>
+        <w:rPr>
+          <w:iCs/>
+          <w:i/>
+        </w:rPr>
+        <w:t xml:space="preserve"> </w:t>
+      </w:r>
+      <w:r>
+        <w:rPr>
+          <w:iCs/>
+          <w:i/>
+        </w:rPr>
+        <w:t xml:space="preserve">la prueba es positiva?</w:t>
       </w:r>
     </w:p>
     <w:bookmarkEnd w:id="24"/>
